--- a/Deliverable Submissions/Team Google Drive Backup/Team Drive/THE PROJECT/Deliverables/Deliverable 0/Deliverable 0 - Product Description.docx
+++ b/Deliverable Submissions/Team Google Drive Backup/Team Drive/THE PROJECT/Deliverables/Deliverable 0/Deliverable 0 - Product Description.docx
@@ -480,12 +480,12 @@
             <wp:extent cx="6166932" cy="3351365"/>
             <wp:effectExtent b="0" l="0" r="0" t="0"/>
             <wp:wrapNone/>
-            <wp:docPr id="3" name="image3.png"/>
+            <wp:docPr id="3" name="image2.png"/>
             <a:graphic>
               <a:graphicData uri="http://schemas.openxmlformats.org/drawingml/2006/picture">
                 <pic:pic>
                   <pic:nvPicPr>
-                    <pic:cNvPr id="0" name="image3.png"/>
+                    <pic:cNvPr id="0" name="image2.png"/>
                     <pic:cNvPicPr preferRelativeResize="0"/>
                   </pic:nvPicPr>
                   <pic:blipFill>
@@ -2241,12 +2241,12 @@
           <wp:inline distB="114300" distT="114300" distL="114300" distR="114300">
             <wp:extent cx="6858000" cy="6134100"/>
             <wp:effectExtent b="0" l="0" r="0" t="0"/>
-            <wp:docPr id="1" name="image2.png"/>
+            <wp:docPr id="1" name="image3.png"/>
             <a:graphic>
               <a:graphicData uri="http://schemas.openxmlformats.org/drawingml/2006/picture">
                 <pic:pic>
                   <pic:nvPicPr>
-                    <pic:cNvPr id="0" name="image2.png"/>
+                    <pic:cNvPr id="0" name="image3.png"/>
                     <pic:cNvPicPr preferRelativeResize="0"/>
                   </pic:nvPicPr>
                   <pic:blipFill>

--- a/Deliverable Submissions/Team Google Drive Backup/Team Drive/THE PROJECT/Deliverables/Deliverable 0/Deliverable 0 - Product Description.docx
+++ b/Deliverable Submissions/Team Google Drive Backup/Team Drive/THE PROJECT/Deliverables/Deliverable 0/Deliverable 0 - Product Description.docx
@@ -935,12 +935,12 @@
           <wp:inline distB="114300" distT="114300" distL="114300" distR="114300">
             <wp:extent cx="6858000" cy="4000500"/>
             <wp:effectExtent b="0" l="0" r="0" t="0"/>
-            <wp:docPr id="4" name="image1.png"/>
+            <wp:docPr id="4" name="image3.png"/>
             <a:graphic>
               <a:graphicData uri="http://schemas.openxmlformats.org/drawingml/2006/picture">
                 <pic:pic>
                   <pic:nvPicPr>
-                    <pic:cNvPr id="0" name="image1.png"/>
+                    <pic:cNvPr id="0" name="image3.png"/>
                     <pic:cNvPicPr preferRelativeResize="0"/>
                   </pic:nvPicPr>
                   <pic:blipFill>
@@ -2241,12 +2241,12 @@
           <wp:inline distB="114300" distT="114300" distL="114300" distR="114300">
             <wp:extent cx="6858000" cy="6134100"/>
             <wp:effectExtent b="0" l="0" r="0" t="0"/>
-            <wp:docPr id="1" name="image3.png"/>
+            <wp:docPr id="1" name="image1.png"/>
             <a:graphic>
               <a:graphicData uri="http://schemas.openxmlformats.org/drawingml/2006/picture">
                 <pic:pic>
                   <pic:nvPicPr>
-                    <pic:cNvPr id="0" name="image3.png"/>
+                    <pic:cNvPr id="0" name="image1.png"/>
                     <pic:cNvPicPr preferRelativeResize="0"/>
                   </pic:nvPicPr>
                   <pic:blipFill>
